--- a/FOL 1º/Septima Unidad 2º Actividad.docx
+++ b/FOL 1º/Septima Unidad 2º Actividad.docx
@@ -124,6 +124,15 @@
     </w:p>
     <w:sdt>
       <w:sdtPr>
+        <w:rPr>
+          <w:rFonts w:asciiTheme="minorHAnsi" w:eastAsiaTheme="minorHAnsi" w:hAnsiTheme="minorHAnsi" w:cstheme="minorBidi"/>
+          <w:color w:val="auto"/>
+          <w:kern w:val="2"/>
+          <w:sz w:val="24"/>
+          <w:szCs w:val="24"/>
+          <w:lang w:eastAsia="en-US"/>
+          <w14:ligatures w14:val="standardContextual"/>
+        </w:rPr>
         <w:id w:val="-1493643478"/>
         <w:docPartObj>
           <w:docPartGallery w:val="Table of Contents"/>
@@ -132,15 +141,8 @@
       </w:sdtPr>
       <w:sdtEndPr>
         <w:rPr>
-          <w:rFonts w:asciiTheme="minorHAnsi" w:eastAsiaTheme="minorHAnsi" w:hAnsiTheme="minorHAnsi" w:cstheme="minorBidi"/>
           <w:b/>
           <w:bCs/>
-          <w:color w:val="auto"/>
-          <w:kern w:val="2"/>
-          <w:sz w:val="24"/>
-          <w:szCs w:val="24"/>
-          <w:lang w:eastAsia="en-US"/>
-          <w14:ligatures w14:val="standardContextual"/>
         </w:rPr>
       </w:sdtEndPr>
       <w:sdtContent>
@@ -913,7 +915,32 @@
           <w:sz w:val="22"/>
           <w:szCs w:val="22"/>
         </w:rPr>
-        <w:t xml:space="preserve">Percibe 2 pagas extras al año, a cobrar en julio y diciembre, cada una por importe de un salario base y plus de disponibilidad </w:t>
+        <w:t xml:space="preserve">Percibe 2 pagas extras al año, a cobrar en julio y diciembre, </w:t>
+      </w:r>
+      <w:r>
+        <w:rPr>
+          <w:rFonts w:asciiTheme="majorHAnsi" w:hAnsiTheme="majorHAnsi"/>
+          <w:color w:val="EE0000"/>
+          <w:sz w:val="22"/>
+          <w:szCs w:val="22"/>
+        </w:rPr>
+        <w:t>cada una por importe de un salario base y plus de disponibilidad</w:t>
+      </w:r>
+      <w:r>
+        <w:rPr>
+          <w:rFonts w:asciiTheme="majorHAnsi" w:hAnsiTheme="majorHAnsi"/>
+          <w:sz w:val="22"/>
+          <w:szCs w:val="22"/>
+        </w:rPr>
+        <w:t xml:space="preserve"> </w:t>
+      </w:r>
+      <w:r>
+        <w:rPr>
+          <w:rFonts w:asciiTheme="majorHAnsi" w:hAnsiTheme="majorHAnsi"/>
+          <w:sz w:val="22"/>
+          <w:szCs w:val="22"/>
+        </w:rPr>
+        <w:t xml:space="preserve"> -&gt; corregir porque el calculo de la prorrata esta mal ((1000+250)*2)/12 = 1474.98</w:t>
       </w:r>
     </w:p>
     <w:p>
@@ -2699,6 +2726,7 @@
   <w:style w:type="character" w:default="1" w:styleId="Fuentedeprrafopredeter">
     <w:name w:val="Default Paragraph Font"/>
     <w:uiPriority w:val="1"/>
+    <w:semiHidden/>
     <w:unhideWhenUsed/>
   </w:style>
   <w:style w:type="table" w:default="1" w:styleId="Tablanormal">
